--- a/SCRUM/DIARIO/Scrum Diario de Jaime.docx
+++ b/SCRUM/DIARIO/Scrum Diario de Jaime.docx
@@ -1842,6 +1842,19 @@
           <w:p>
             <w:pPr>
               <w:widowControl w:val="0"/>
+              <w:spacing w:before="220" w:line="16.363636363636363" w:lineRule="auto"/>
+              <w:rPr/>
+            </w:pPr>
+            <w:r>
+              <w:rPr>
+                <w:rtl w:val="0"/>
+              </w:rPr>
+              <w:t xml:space="preserve">· Comencé con el código del componente en JavaScript</w:t>
+            </w:r>
+          </w:p>
+          <w:p>
+            <w:pPr>
+              <w:widowControl w:val="0"/>
               <w:spacing w:line="240" w:lineRule="auto"/>
               <w:rPr/>
             </w:pPr>
@@ -1863,6 +1876,19 @@
             </w:tcMar>
             <w:vAlign w:val="top"/>
           </w:tcPr>
+          <w:p>
+            <w:pPr>
+              <w:widowControl w:val="0"/>
+              <w:spacing w:before="220" w:line="16.363636363636363" w:lineRule="auto"/>
+              <w:rPr/>
+            </w:pPr>
+            <w:r>
+              <w:rPr>
+                <w:rtl w:val="0"/>
+              </w:rPr>
+              <w:t xml:space="preserve">· Acabar el constructor en JavaScript y dar estilo</w:t>
+            </w:r>
+          </w:p>
           <w:p>
             <w:pPr>
               <w:widowControl w:val="0"/>
@@ -2117,6 +2143,19 @@
           <w:p>
             <w:pPr>
               <w:widowControl w:val="0"/>
+              <w:spacing w:before="220" w:line="16.363636363636363" w:lineRule="auto"/>
+              <w:rPr/>
+            </w:pPr>
+            <w:r>
+              <w:rPr>
+                <w:rtl w:val="0"/>
+              </w:rPr>
+              <w:t xml:space="preserve">· Acabé el código del componente y le di estilos</w:t>
+            </w:r>
+          </w:p>
+          <w:p>
+            <w:pPr>
+              <w:widowControl w:val="0"/>
               <w:spacing w:line="240" w:lineRule="auto"/>
               <w:rPr/>
             </w:pPr>
@@ -2138,6 +2177,19 @@
             </w:tcMar>
             <w:vAlign w:val="top"/>
           </w:tcPr>
+          <w:p>
+            <w:pPr>
+              <w:widowControl w:val="0"/>
+              <w:spacing w:before="220" w:line="16.363636363636363" w:lineRule="auto"/>
+              <w:rPr/>
+            </w:pPr>
+            <w:r>
+              <w:rPr>
+                <w:rtl w:val="0"/>
+              </w:rPr>
+              <w:t xml:space="preserve">· Añadir funcionalidad (Menu dropdown de opciones)</w:t>
+            </w:r>
+          </w:p>
           <w:p>
             <w:pPr>
               <w:widowControl w:val="0"/>
